--- a/written-drafts/mehrotra-draft-v1.0.docx
+++ b/written-drafts/mehrotra-draft-v1.0.docx
@@ -3,14 +3,41 @@
 <w:document xmlns:wpc="http://schemas.microsoft.com/office/word/2010/wordprocessingCanvas" xmlns:mo="http://schemas.microsoft.com/office/mac/office/2008/main" xmlns:mc="http://schemas.openxmlformats.org/markup-compatibility/2006" xmlns:mv="urn:schemas-microsoft-com:mac:vml" xmlns:o="urn:schemas-microsoft-com:office:office" xmlns:r="http://schemas.openxmlformats.org/officeDocument/2006/relationships" xmlns:m="http://schemas.openxmlformats.org/officeDocument/2006/math" xmlns:v="urn:schemas-microsoft-com:vml" xmlns:wp14="http://schemas.microsoft.com/office/word/2010/wordprocessingDrawing" xmlns:wp="http://schemas.openxmlformats.org/drawingml/2006/wordprocessingDrawing" xmlns:w10="urn:schemas-microsoft-com:office:word" xmlns:w="http://schemas.openxmlformats.org/wordprocessingml/2006/main" xmlns:w14="http://schemas.microsoft.com/office/word/2010/wordml" xmlns:wpg="http://schemas.microsoft.com/office/word/2010/wordprocessingGroup" xmlns:wpi="http://schemas.microsoft.com/office/word/2010/wordprocessingInk" xmlns:wne="http://schemas.microsoft.com/office/word/2006/wordml" xmlns:wps="http://schemas.microsoft.com/office/word/2010/wordprocessingShape" mc:Ignorable="w14 wp14">
   <w:body>
     <w:p>
+      <w:pPr>
+        <w:jc w:val="center"/>
+        <w:rPr>
+          <w:b/>
+        </w:rPr>
+      </w:pPr>
+      <w:r>
+        <w:rPr>
+          <w:b/>
+        </w:rPr>
+        <w:t>International Post Write-up</w:t>
+      </w:r>
+    </w:p>
+    <w:p>
+      <w:pPr>
+        <w:jc w:val="center"/>
+      </w:pPr>
+      <w:r>
+        <w:t>Draft 1.0 – December 12, 2014</w:t>
+      </w:r>
+    </w:p>
+    <w:p>
+      <w:pPr>
+        <w:jc w:val="center"/>
+      </w:pPr>
+      <w:r>
+        <w:t>Anita Mehrotra</w:t>
+      </w:r>
+    </w:p>
+    <w:p>
       <w:r>
         <w:t xml:space="preserve">&lt;GIF&gt; </w:t>
       </w:r>
     </w:p>
-    <w:p>
-      <w:bookmarkStart w:id="0" w:name="_GoBack"/>
-      <w:bookmarkEnd w:id="0"/>
-    </w:p>
+    <w:p/>
     <w:p>
       <w:r>
         <w:t>It’s no surprise that today’s world is</w:t>
@@ -43,43 +70,38 @@
         <w:t>access to technology</w:t>
       </w:r>
       <w:r>
-        <w:t xml:space="preserve">.  A study of the life of one of </w:t>
-      </w:r>
-      <w:proofErr w:type="spellStart"/>
-      <w:r>
-        <w:t>BuzzFeed’s</w:t>
-      </w:r>
-      <w:proofErr w:type="spellEnd"/>
-      <w:r>
-        <w:t xml:space="preserve"> international posts showed us just as much: with similarities emerging between urban users </w:t>
+        <w:t xml:space="preserve">.  A study of the life of one of BuzzFeed’s international posts showed us just as much: </w:t>
+      </w:r>
+      <w:r>
+        <w:t>similarities emerge</w:t>
+      </w:r>
+      <w:r>
+        <w:t xml:space="preserve"> between urban users </w:t>
+      </w:r>
+      <w:r>
+        <w:t>across countries</w:t>
+      </w:r>
+      <w:r>
+        <w:t xml:space="preserve"> – similarities that span miles and oceans, rather than neighboring counties.</w:t>
+      </w:r>
+    </w:p>
+    <w:p>
+      <w:r>
+        <w:t xml:space="preserve"> </w:t>
+      </w:r>
+    </w:p>
+    <w:p>
+      <w:r>
+        <w:t xml:space="preserve">In </w:t>
       </w:r>
       <w:r>
         <w:rPr>
           <w:i/>
         </w:rPr>
-        <w:t>across</w:t>
-      </w:r>
-      <w:r>
-        <w:t xml:space="preserve"> </w:t>
-      </w:r>
-      <w:r>
-        <w:rPr>
-          <w:i/>
-        </w:rPr>
-        <w:t>countries</w:t>
-      </w:r>
-      <w:r>
-        <w:t xml:space="preserve"> – similarities that span miles and oceans, rather than neighboring counties.</w:t>
-      </w:r>
-    </w:p>
-    <w:p>
-      <w:r>
-        <w:t xml:space="preserve"> </w:t>
-      </w:r>
-    </w:p>
-    <w:p>
-      <w:r>
-        <w:t xml:space="preserve">In September, </w:t>
+        <w:t>September</w:t>
+      </w:r>
+      <w:r>
+        <w:t xml:space="preserve">, </w:t>
       </w:r>
       <w:r>
         <w:rPr>
@@ -90,25 +112,21 @@
       <w:r>
         <w:t xml:space="preserve">was created in New York and rapidly spread to </w:t>
       </w:r>
-      <w:proofErr w:type="spellStart"/>
       <w:r>
         <w:rPr>
           <w:i/>
         </w:rPr>
         <w:t>countryX</w:t>
       </w:r>
-      <w:proofErr w:type="spellEnd"/>
       <w:r>
         <w:t xml:space="preserve"> and </w:t>
       </w:r>
-      <w:proofErr w:type="spellStart"/>
       <w:r>
         <w:rPr>
           <w:i/>
         </w:rPr>
         <w:t>countryY</w:t>
       </w:r>
-      <w:proofErr w:type="spellEnd"/>
       <w:r>
         <w:t xml:space="preserve"> from the United States. </w:t>
       </w:r>
@@ -119,15 +137,7 @@
         <w:t>In the visualization below, the</w:t>
       </w:r>
       <w:r>
-        <w:t xml:space="preserve"> area of each bubble is proportional to the total number of </w:t>
-      </w:r>
-      <w:proofErr w:type="spellStart"/>
-      <w:r>
-        <w:t>pageviews</w:t>
-      </w:r>
-      <w:proofErr w:type="spellEnd"/>
-      <w:r>
-        <w:t xml:space="preserve"> in a particular city. The colors correspond to the </w:t>
+        <w:t xml:space="preserve"> area of each bubble is proportional to the total number of pageviews in a particular city. The colors correspond to the </w:t>
       </w:r>
       <w:r>
         <w:rPr>
@@ -160,7 +170,10 @@
     <w:p/>
     <w:p>
       <w:r>
-        <w:t>Finally, the panels</w:t>
+        <w:t>The</w:t>
+      </w:r>
+      <w:r>
+        <w:t xml:space="preserve"> panels</w:t>
       </w:r>
       <w:r>
         <w:t xml:space="preserve"> shown</w:t>
@@ -184,7 +197,13 @@
         <w:t xml:space="preserve">BuzzFeed </w:t>
       </w:r>
       <w:r>
-        <w:t>traffic… which precludes continents like Africa</w:t>
+        <w:t>traffic</w:t>
+      </w:r>
+      <w:r>
+        <w:t xml:space="preserve">, </w:t>
+      </w:r>
+      <w:r>
+        <w:t>which precludes continents like Africa</w:t>
       </w:r>
       <w:r>
         <w:t xml:space="preserve"> and Antarctica, and countries in the Middle East and eastern Asia.</w:t>
@@ -192,6 +211,11 @@
     </w:p>
     <w:p/>
     <w:p>
+      <w:pPr>
+        <w:rPr>
+          <w:i/>
+        </w:rPr>
+      </w:pPr>
       <w:r>
         <w:t xml:space="preserve">As we transition forward in time, patterns emerge </w:t>
       </w:r>
@@ -201,19 +225,19 @@
       <w:r>
         <w:t xml:space="preserve"> </w:t>
       </w:r>
+      <w:r>
+        <w:rPr>
+          <w:i/>
+        </w:rPr>
+        <w:t>to be filled.</w:t>
+      </w:r>
+      <w:bookmarkStart w:id="0" w:name="_GoBack"/>
+      <w:bookmarkEnd w:id="0"/>
     </w:p>
     <w:p/>
     <w:p>
       <w:r>
-        <w:t>&lt;</w:t>
-      </w:r>
-      <w:proofErr w:type="gramStart"/>
-      <w:r>
-        <w:t>interactive</w:t>
-      </w:r>
-      <w:proofErr w:type="gramEnd"/>
-      <w:r>
-        <w:t>&gt;</w:t>
+        <w:t>&lt;interactive&gt;</w:t>
       </w:r>
     </w:p>
     <w:p/>
